--- a/data/template/Declaratie [Nume complet].docx
+++ b/data/template/Declaratie [Nume complet].docx
@@ -53,31 +53,35 @@
           <w:szCs w:val="24"/>
         </w:rPr>
         <w:tab/>
-        <w:t xml:space="preserve">Subsemnatul </w:t>
-      </w:r>
-      <w:r>
-        <w:rPr>
-          <w:rFonts w:cs="Times New Roman" w:ascii="Arial Narrow" w:hAnsi="Arial Narrow"/>
-          <w:sz w:val="24"/>
-          <w:szCs w:val="24"/>
-        </w:rPr>
-        <w:t>[Nume]</w:t>
-      </w:r>
-      <w:r>
-        <w:rPr>
-          <w:rFonts w:cs="Times New Roman" w:ascii="Arial Narrow" w:hAnsi="Arial Narrow"/>
-          <w:sz w:val="24"/>
-          <w:szCs w:val="24"/>
-        </w:rPr>
-        <w:t xml:space="preserve">, cetăţean roman, cu domiciliul in </w:t>
-      </w:r>
-      <w:r>
-        <w:rPr>
-          <w:rFonts w:cs="Times New Roman" w:ascii="Arial Narrow" w:hAnsi="Arial Narrow"/>
-          <w:sz w:val="24"/>
-          <w:szCs w:val="24"/>
-        </w:rPr>
-        <w:t>[Localitate]</w:t>
+        <w:t>Subsemnatul [Nume</w:t>
+      </w:r>
+      <w:r>
+        <w:rPr>
+          <w:rFonts w:cs="Arial Narrow" w:ascii="Arial Narrow" w:hAnsi="Arial Narrow"/>
+          <w:color w:val="000000"/>
+          <w:sz w:val="24"/>
+          <w:szCs w:val="24"/>
+          <w:lang w:val="ro-RO" w:eastAsia="ro-RO"/>
+        </w:rPr>
+        <w:t xml:space="preserve"> </w:t>
+      </w:r>
+      <w:r>
+        <w:rPr>
+          <w:rFonts w:cs="Arial Narrow" w:ascii="Arial Narrow" w:hAnsi="Arial Narrow"/>
+          <w:color w:val="000000"/>
+          <w:sz w:val="24"/>
+          <w:szCs w:val="24"/>
+          <w:lang w:val="ro-RO" w:eastAsia="ro-RO"/>
+        </w:rPr>
+        <w:t>complet</w:t>
+      </w:r>
+      <w:r>
+        <w:rPr>
+          <w:rFonts w:cs="Times New Roman" w:ascii="Arial Narrow" w:hAnsi="Arial Narrow"/>
+          <w:sz w:val="24"/>
+          <w:szCs w:val="24"/>
+        </w:rPr>
+        <w:t>], cetăţean roman, cu domiciliul in [Localitate]</w:t>
       </w:r>
       <w:r>
         <w:rPr>
@@ -85,107 +89,13 @@
           <w:sz w:val="24"/>
           <w:szCs w:val="24"/>
         </w:rPr>
-        <w:t xml:space="preserve">, STR. </w:t>
+        <w:t>, STR. [Strada] nr.[Numar strada], bloc [Bloc], scara [Scara] etaj [Etaj], apartament [Apartament]</w:t>
       </w:r>
       <w:r>
         <w:rPr>
           <w:rFonts w:ascii="Arial Narrow" w:hAnsi="Arial Narrow"/>
-          <w:sz w:val="24"/>
-          <w:szCs w:val="24"/>
-        </w:rPr>
-        <w:t>[Strada]</w:t>
-      </w:r>
-      <w:r>
-        <w:rPr>
-          <w:rFonts w:ascii="Arial Narrow" w:hAnsi="Arial Narrow"/>
-          <w:sz w:val="24"/>
-          <w:szCs w:val="24"/>
-        </w:rPr>
-        <w:t xml:space="preserve"> nr.</w:t>
-      </w:r>
-      <w:r>
-        <w:rPr>
-          <w:rFonts w:ascii="Arial Narrow" w:hAnsi="Arial Narrow"/>
-          <w:sz w:val="24"/>
-          <w:szCs w:val="24"/>
-        </w:rPr>
-        <w:t>[Numar strada]</w:t>
-      </w:r>
-      <w:r>
-        <w:rPr>
-          <w:rFonts w:ascii="Arial Narrow" w:hAnsi="Arial Narrow"/>
-          <w:sz w:val="24"/>
-          <w:szCs w:val="24"/>
-        </w:rPr>
-        <w:t xml:space="preserve">, bloc </w:t>
-      </w:r>
-      <w:r>
-        <w:rPr>
-          <w:rFonts w:ascii="Arial Narrow" w:hAnsi="Arial Narrow"/>
-          <w:sz w:val="24"/>
-          <w:szCs w:val="24"/>
-        </w:rPr>
-        <w:t>[Bloc]</w:t>
-      </w:r>
-      <w:r>
-        <w:rPr>
-          <w:rFonts w:ascii="Arial Narrow" w:hAnsi="Arial Narrow"/>
-          <w:sz w:val="24"/>
-          <w:szCs w:val="24"/>
-        </w:rPr>
-        <w:t xml:space="preserve">, scara </w:t>
-      </w:r>
-      <w:r>
-        <w:rPr>
-          <w:rFonts w:ascii="Arial Narrow" w:hAnsi="Arial Narrow"/>
-          <w:sz w:val="24"/>
-          <w:szCs w:val="24"/>
-        </w:rPr>
-        <w:t>[Scara]</w:t>
-      </w:r>
-      <w:r>
-        <w:rPr>
-          <w:rFonts w:ascii="Arial Narrow" w:hAnsi="Arial Narrow"/>
-          <w:sz w:val="24"/>
-          <w:szCs w:val="24"/>
-        </w:rPr>
-        <w:t xml:space="preserve"> etaj </w:t>
-      </w:r>
-      <w:r>
-        <w:rPr>
-          <w:rFonts w:ascii="Arial Narrow" w:hAnsi="Arial Narrow"/>
-          <w:sz w:val="24"/>
-          <w:szCs w:val="24"/>
-        </w:rPr>
-        <w:t>[Etaj]</w:t>
-      </w:r>
-      <w:r>
-        <w:rPr>
-          <w:rFonts w:ascii="Arial Narrow" w:hAnsi="Arial Narrow"/>
-          <w:sz w:val="24"/>
-          <w:szCs w:val="24"/>
-        </w:rPr>
-        <w:t xml:space="preserve">, apartament </w:t>
-      </w:r>
-      <w:r>
-        <w:rPr>
-          <w:rFonts w:ascii="Arial Narrow" w:hAnsi="Arial Narrow"/>
-          <w:sz w:val="24"/>
-          <w:szCs w:val="24"/>
-        </w:rPr>
-        <w:t>[Apartament]</w:t>
-      </w:r>
-      <w:r>
-        <w:rPr>
-          <w:rFonts w:ascii="Arial Narrow" w:hAnsi="Arial Narrow"/>
-        </w:rPr>
-        <w:t xml:space="preserve">, Sector </w:t>
-      </w:r>
-      <w:r>
-        <w:rPr>
-          <w:rFonts w:ascii="Arial Narrow" w:hAnsi="Arial Narrow"/>
-        </w:rPr>
-        <w:t>[Sector]</w:t>
+        </w:rPr>
+        <w:t>, Sector [Sector]</w:t>
       </w:r>
       <w:r>
         <w:rPr>
@@ -223,55 +133,14 @@
         <w:rPr>
           <w:rFonts w:ascii="Arial Narrow" w:hAnsi="Arial Narrow"/>
         </w:rPr>
-        <w:t xml:space="preserve">Str. </w:t>
-      </w:r>
-      <w:r>
-        <w:rPr>
-          <w:rFonts w:ascii="Arial Narrow" w:hAnsi="Arial Narrow"/>
-        </w:rPr>
-        <w:t>[Strada_target]</w:t>
+        <w:t>Str. [Strada_target]</w:t>
       </w:r>
       <w:r>
         <w:rPr>
           <w:rFonts w:ascii="Arial Narrow" w:hAnsi="Arial Narrow"/>
           <w:lang w:val="de-DE"/>
         </w:rPr>
-        <w:t xml:space="preserve"> NR </w:t>
-      </w:r>
-      <w:r>
-        <w:rPr>
-          <w:rFonts w:ascii="Arial Narrow" w:hAnsi="Arial Narrow"/>
-          <w:lang w:val="de-DE"/>
-        </w:rPr>
-        <w:t>[Numar strada_target]</w:t>
-      </w:r>
-      <w:r>
-        <w:rPr>
-          <w:rFonts w:ascii="Arial Narrow" w:hAnsi="Arial Narrow"/>
-          <w:lang w:val="de-DE"/>
-        </w:rPr>
-        <w:t xml:space="preserve">, Loc. </w:t>
-      </w:r>
-      <w:r>
-        <w:rPr>
-          <w:rFonts w:ascii="Arial Narrow" w:hAnsi="Arial Narrow"/>
-          <w:lang w:val="de-DE"/>
-        </w:rPr>
-        <w:t>[Localitate_target]</w:t>
-      </w:r>
-      <w:r>
-        <w:rPr>
-          <w:rFonts w:ascii="Arial Narrow" w:hAnsi="Arial Narrow"/>
-          <w:lang w:val="de-DE"/>
-        </w:rPr>
-        <w:t xml:space="preserve"> , Jud. </w:t>
-      </w:r>
-      <w:r>
-        <w:rPr>
-          <w:rFonts w:ascii="Arial Narrow" w:hAnsi="Arial Narrow"/>
-          <w:lang w:val="de-DE"/>
-        </w:rPr>
-        <w:t>[Judet_target]</w:t>
+        <w:t xml:space="preserve"> NR [Numar strada_target], Loc. [Localitate_target] , Jud. [Judet_target]</w:t>
       </w:r>
       <w:r>
         <w:rPr>
@@ -280,7 +149,15 @@
           <w:szCs w:val="24"/>
           <w:lang w:val="ro-RO"/>
         </w:rPr>
-        <w:t xml:space="preserve">, înscris in CF </w:t>
+        <w:t>, înscris in CF [Numarul de Carte Funciara], [Numar topografic al imobilului], [Numar cadastral]</w:t>
+      </w:r>
+      <w:r>
+        <w:rPr>
+          <w:rFonts w:cs="Times New Roman" w:ascii="Arial Narrow" w:hAnsi="Arial Narrow"/>
+          <w:sz w:val="24"/>
+          <w:szCs w:val="24"/>
+        </w:rPr>
+        <w:t>, suprafaţa de [Suprafata imobilului] mp,</w:t>
       </w:r>
       <w:r>
         <w:rPr>
@@ -289,31 +166,15 @@
           <w:szCs w:val="24"/>
           <w:lang w:val="ro-RO"/>
         </w:rPr>
-        <w:t>[Numarul de Carte Funciara], [Numar topografic al imobilului], [Numar cadastral]</w:t>
-      </w:r>
-      <w:r>
-        <w:rPr>
-          <w:rFonts w:cs="Times New Roman" w:ascii="Arial Narrow" w:hAnsi="Arial Narrow"/>
-          <w:sz w:val="24"/>
-          <w:szCs w:val="24"/>
-        </w:rPr>
-        <w:t xml:space="preserve">, suprafaţa de </w:t>
-      </w:r>
-      <w:r>
-        <w:rPr>
-          <w:rFonts w:cs="Times New Roman" w:ascii="Arial Narrow" w:hAnsi="Arial Narrow"/>
-          <w:sz w:val="24"/>
-          <w:szCs w:val="24"/>
-        </w:rPr>
-        <w:t>[Suprafata imobilului]</w:t>
-      </w:r>
-      <w:r>
-        <w:rPr>
-          <w:rFonts w:cs="Times New Roman" w:ascii="Arial Narrow" w:hAnsi="Arial Narrow"/>
-          <w:sz w:val="24"/>
-          <w:szCs w:val="24"/>
-        </w:rPr>
-        <w:t xml:space="preserve"> mp,</w:t>
+        <w:t xml:space="preserve"> </w:t>
+      </w:r>
+      <w:r>
+        <w:rPr>
+          <w:rFonts w:cs="Times New Roman" w:ascii="Arial Narrow" w:hAnsi="Arial Narrow"/>
+          <w:sz w:val="24"/>
+          <w:szCs w:val="24"/>
+        </w:rPr>
+        <w:t>intabulat, drept de PROPRIETATE cumparare ca bun comun, dobandit prin Conventie, cota actuala 1/1</w:t>
       </w:r>
       <w:r>
         <w:rPr>
@@ -322,60 +183,7 @@
           <w:szCs w:val="24"/>
           <w:lang w:val="ro-RO"/>
         </w:rPr>
-        <w:t xml:space="preserve"> </w:t>
-      </w:r>
-      <w:r>
-        <w:rPr>
-          <w:rFonts w:cs="Times New Roman" w:ascii="Arial Narrow" w:hAnsi="Arial Narrow"/>
-          <w:sz w:val="24"/>
-          <w:szCs w:val="24"/>
-        </w:rPr>
-        <w:t>intabulat, drept de PROPRIETATE cumparare ca bun comun, dobandit prin Conventie, cota actuala 1/1</w:t>
-      </w:r>
-      <w:r>
-        <w:rPr>
-          <w:rFonts w:cs="Times New Roman" w:ascii="Arial Narrow" w:hAnsi="Arial Narrow"/>
-          <w:sz w:val="24"/>
-          <w:szCs w:val="24"/>
-          <w:lang w:val="ro-RO"/>
-        </w:rPr>
-        <w:t>, conform Contract de Dezmembrare cu Vanzare Cumparare nr.</w:t>
-      </w:r>
-      <w:r>
-        <w:rPr>
-          <w:rFonts w:cs="Times New Roman" w:ascii="Arial Narrow" w:hAnsi="Arial Narrow"/>
-          <w:sz w:val="24"/>
-          <w:szCs w:val="24"/>
-          <w:lang w:val="ro-RO"/>
-        </w:rPr>
-        <w:t>[Numar contract vanzare cumparare]</w:t>
-      </w:r>
-      <w:r>
-        <w:rPr>
-          <w:rFonts w:cs="Times New Roman" w:ascii="Arial Narrow" w:hAnsi="Arial Narrow"/>
-          <w:sz w:val="24"/>
-          <w:szCs w:val="24"/>
-          <w:lang w:val="ro-RO"/>
-        </w:rPr>
-        <w:t xml:space="preserve"> emis de </w:t>
-      </w:r>
-      <w:r>
-        <w:rPr>
-          <w:rFonts w:cs="Times New Roman" w:ascii="Arial Narrow" w:hAnsi="Arial Narrow"/>
-          <w:sz w:val="24"/>
-          <w:szCs w:val="24"/>
-          <w:lang w:val="ro-RO"/>
-        </w:rPr>
-        <w:t>[Persoana emitatoare]</w:t>
-      </w:r>
-      <w:r>
-        <w:rPr>
-          <w:rFonts w:cs="Times New Roman" w:ascii="Arial Narrow" w:hAnsi="Arial Narrow"/>
-          <w:sz w:val="24"/>
-          <w:szCs w:val="24"/>
-          <w:lang w:val="ro-RO"/>
-        </w:rPr>
-        <w:t>, declar că sunt de acord cu:</w:t>
+        <w:t>, conform Contract de Dezmembrare cu Vanzare Cumparare nr.[Numar contract vanzare cumparare] emis de [Persoana emitatoare], declar că sunt de acord cu:</w:t>
       </w:r>
     </w:p>
     <w:p>
@@ -582,7 +390,35 @@
           <w:sz w:val="24"/>
           <w:szCs w:val="24"/>
         </w:rPr>
-        <w:t>[Nume]</w:t>
+        <w:t>[Nume</w:t>
+      </w:r>
+      <w:r>
+        <w:rPr>
+          <w:rFonts w:cs="Arial Narrow" w:ascii="Arial Narrow" w:hAnsi="Arial Narrow"/>
+          <w:color w:val="000000"/>
+          <w:sz w:val="24"/>
+          <w:szCs w:val="24"/>
+          <w:lang w:val="ro-RO" w:eastAsia="ro-RO"/>
+        </w:rPr>
+        <w:t xml:space="preserve"> </w:t>
+      </w:r>
+      <w:r>
+        <w:rPr>
+          <w:rFonts w:cs="Arial Narrow" w:ascii="Arial Narrow" w:hAnsi="Arial Narrow"/>
+          <w:color w:val="000000"/>
+          <w:sz w:val="24"/>
+          <w:szCs w:val="24"/>
+          <w:lang w:val="ro-RO" w:eastAsia="ro-RO"/>
+        </w:rPr>
+        <w:t>complet</w:t>
+      </w:r>
+      <w:r>
+        <w:rPr>
+          <w:rFonts w:ascii="Arial Narrow" w:hAnsi="Arial Narrow"/>
+          <w:sz w:val="24"/>
+          <w:szCs w:val="24"/>
+        </w:rPr>
+        <w:t>]</w:t>
       </w:r>
     </w:p>
     <w:sectPr>
@@ -1114,6 +950,7 @@
     <w:rsid w:val="00c254d9"/>
     <w:pPr>
       <w:widowControl/>
+      <w:suppressAutoHyphens w:val="true"/>
       <w:bidi w:val="0"/>
       <w:spacing w:lineRule="auto" w:line="259" w:before="0" w:after="160"/>
       <w:jc w:val="start"/>
